--- a/doc/links.docx
+++ b/doc/links.docx
@@ -997,6 +997,544 @@
           <w:t>https://blog.webkid.io/responsive-chart-usability-d3/</w:t>
         </w:r>
       </w:hyperlink>
+    </w:p>
+    <w:p/>
+    <w:p/>
+    <w:p/>
+    <w:p>
+      <w:pPr>
+        <w:rPr>
+          <w:b/>
+          <w:lang w:val="en-US"/>
+        </w:rPr>
+      </w:pPr>
+      <w:r>
+        <w:rPr>
+          <w:b/>
+        </w:rPr>
+        <w:t>Ссылки</w:t>
+      </w:r>
+      <w:r>
+        <w:rPr>
+          <w:b/>
+          <w:lang w:val="en-US"/>
+        </w:rPr>
+        <w:t xml:space="preserve"> </w:t>
+      </w:r>
+      <w:r>
+        <w:rPr>
+          <w:b/>
+        </w:rPr>
+        <w:t>на</w:t>
+      </w:r>
+      <w:r>
+        <w:rPr>
+          <w:b/>
+          <w:lang w:val="en-US"/>
+        </w:rPr>
+        <w:t xml:space="preserve"> </w:t>
+      </w:r>
+      <w:r>
+        <w:rPr>
+          <w:b/>
+        </w:rPr>
+        <w:t>границы</w:t>
+      </w:r>
+      <w:r>
+        <w:rPr>
+          <w:b/>
+          <w:lang w:val="en-US"/>
+        </w:rPr>
+        <w:t xml:space="preserve"> </w:t>
+      </w:r>
+      <w:r>
+        <w:rPr>
+          <w:b/>
+        </w:rPr>
+        <w:t>стран</w:t>
+      </w:r>
+    </w:p>
+    <w:p>
+      <w:pPr>
+        <w:rPr>
+          <w:lang w:val="en-US"/>
+        </w:rPr>
+      </w:pPr>
+      <w:hyperlink r:id="rId46" w:history="1">
+        <w:r>
+          <w:rPr>
+            <w:rStyle w:val="a3"/>
+            <w:lang w:val="en-US"/>
+          </w:rPr>
+          <w:t>http://web.archive.org/web/20080328104539/http://library.thinkquest.org:80/C006628/download.html</w:t>
+        </w:r>
+      </w:hyperlink>
+      <w:r>
+        <w:rPr>
+          <w:lang w:val="en-US"/>
+        </w:rPr>
+        <w:t xml:space="preserve"> - </w:t>
+      </w:r>
+      <w:proofErr w:type="spellStart"/>
+      <w:r>
+        <w:t>студентический</w:t>
+      </w:r>
+      <w:proofErr w:type="spellEnd"/>
+      <w:r>
+        <w:rPr>
+          <w:lang w:val="en-US"/>
+        </w:rPr>
+        <w:t xml:space="preserve"> </w:t>
+      </w:r>
+      <w:r>
+        <w:t>сайт</w:t>
+      </w:r>
+      <w:r>
+        <w:rPr>
+          <w:lang w:val="en-US"/>
+        </w:rPr>
+        <w:t xml:space="preserve"> </w:t>
+      </w:r>
+      <w:r>
+        <w:t>с</w:t>
+      </w:r>
+      <w:r>
+        <w:rPr>
+          <w:lang w:val="en-US"/>
+        </w:rPr>
+        <w:t xml:space="preserve"> </w:t>
+      </w:r>
+      <w:r>
+        <w:t>границами</w:t>
+      </w:r>
+      <w:r>
+        <w:rPr>
+          <w:lang w:val="en-US"/>
+        </w:rPr>
+        <w:t xml:space="preserve"> </w:t>
+      </w:r>
+      <w:r>
+        <w:t>по</w:t>
+      </w:r>
+      <w:r>
+        <w:rPr>
+          <w:lang w:val="en-US"/>
+        </w:rPr>
+        <w:t xml:space="preserve"> </w:t>
+      </w:r>
+      <w:r>
+        <w:t>основным</w:t>
+      </w:r>
+      <w:r>
+        <w:rPr>
+          <w:lang w:val="en-US"/>
+        </w:rPr>
+        <w:t xml:space="preserve"> </w:t>
+      </w:r>
+      <w:r>
+        <w:t>датам</w:t>
+      </w:r>
+      <w:r>
+        <w:rPr>
+          <w:lang w:val="en-US"/>
+        </w:rPr>
+        <w:t xml:space="preserve"> 2000 BC 1000 BC 500 BC 323 BC 200 BC 1 BC AD 400 AD 600 AD 800 AD 1000 AD 1279 AD 1492 AD 1530 AD 1650 AD 1715 AD 1783 AD 1815 AD 1880 AD 1914 AD 1920 AD 1938 AD 1945 AD 1994 </w:t>
+      </w:r>
+    </w:p>
+    <w:p>
+      <w:hyperlink r:id="rId47" w:history="1">
+        <w:r>
+          <w:rPr>
+            <w:rStyle w:val="a3"/>
+          </w:rPr>
+          <w:t>http://geacron.com/home-en/</w:t>
+        </w:r>
+      </w:hyperlink>
+      <w:r>
+        <w:t xml:space="preserve"> - набор карт с 3000 до нашей эры до наших дней</w:t>
+      </w:r>
+      <w:proofErr w:type="gramStart"/>
+      <w:r>
+        <w:t>.</w:t>
+      </w:r>
+      <w:proofErr w:type="gramEnd"/>
+      <w:r>
+        <w:t xml:space="preserve"> </w:t>
+      </w:r>
+      <w:proofErr w:type="gramStart"/>
+      <w:r>
+        <w:t>н</w:t>
+      </w:r>
+      <w:proofErr w:type="gramEnd"/>
+      <w:r>
+        <w:t>ет открытого формата.</w:t>
+      </w:r>
+    </w:p>
+    <w:p>
+      <w:hyperlink r:id="rId48" w:history="1">
+        <w:r>
+          <w:rPr>
+            <w:rStyle w:val="a3"/>
+          </w:rPr>
+          <w:t>https://www.vox.com/2014/11/1</w:t>
+        </w:r>
+        <w:r>
+          <w:rPr>
+            <w:rStyle w:val="a3"/>
+          </w:rPr>
+          <w:t>3</w:t>
+        </w:r>
+        <w:r>
+          <w:rPr>
+            <w:rStyle w:val="a3"/>
+          </w:rPr>
+          <w:t>/7148855/40-maps-that-explain-world-war-ii</w:t>
+        </w:r>
+      </w:hyperlink>
+      <w:r>
+        <w:t xml:space="preserve"> - пример нескольких карт</w:t>
+      </w:r>
+    </w:p>
+    <w:p>
+      <w:hyperlink r:id="rId49" w:history="1">
+        <w:r>
+          <w:rPr>
+            <w:rStyle w:val="a3"/>
+          </w:rPr>
+          <w:t>https://www.youtube.com/watch?v=WOVEy1tC7nk&amp;amp=&amp;list=TL2lkbwPw97dM8zjF_QjfwM1og577m58qe</w:t>
+        </w:r>
+      </w:hyperlink>
+      <w:r>
+        <w:t xml:space="preserve"> - </w:t>
+      </w:r>
+      <w:proofErr w:type="spellStart"/>
+      <w:r>
+        <w:t>анимированое</w:t>
+      </w:r>
+      <w:proofErr w:type="spellEnd"/>
+      <w:r>
+        <w:t xml:space="preserve"> видео изменения границ</w:t>
+      </w:r>
+    </w:p>
+    <w:p>
+      <w:hyperlink r:id="rId50" w:history="1">
+        <w:r>
+          <w:rPr>
+            <w:rStyle w:val="a3"/>
+          </w:rPr>
+          <w:t>https://www.igismap.com/download-world-shapefile-free-country-borders-continents/</w:t>
+        </w:r>
+      </w:hyperlink>
+      <w:r>
+        <w:t xml:space="preserve"> - текущее значение границ</w:t>
+      </w:r>
+    </w:p>
+    <w:p>
+      <w:hyperlink r:id="rId51" w:history="1">
+        <w:r>
+          <w:rPr>
+            <w:rStyle w:val="a3"/>
+          </w:rPr>
+          <w:t>http://news.bbc.co.uk/2/shared/spl/hi/europe/02/euro_borders/html/15.stm</w:t>
+        </w:r>
+      </w:hyperlink>
+      <w:r>
+        <w:t xml:space="preserve"> - </w:t>
+      </w:r>
+      <w:proofErr w:type="gramStart"/>
+      <w:r>
+        <w:t>основные</w:t>
+      </w:r>
+      <w:proofErr w:type="gramEnd"/>
+      <w:r>
+        <w:t xml:space="preserve"> </w:t>
+      </w:r>
+      <w:proofErr w:type="spellStart"/>
+      <w:r>
+        <w:t>изменеия</w:t>
+      </w:r>
+      <w:proofErr w:type="spellEnd"/>
+      <w:r>
+        <w:t xml:space="preserve"> границ в 20 веке</w:t>
+      </w:r>
+    </w:p>
+    <w:p>
+      <w:hyperlink r:id="rId52" w:history="1">
+        <w:r>
+          <w:rPr>
+            <w:rStyle w:val="a3"/>
+          </w:rPr>
+          <w:t>http://www.diercke.com/kartenansicht.xtp?artId=978-3-14-100790-9&amp;seite=36&amp;id=17472&amp;kartennr=4</w:t>
+        </w:r>
+      </w:hyperlink>
+      <w:r>
+        <w:t xml:space="preserve"> - карта границ после второй мировой</w:t>
+      </w:r>
+    </w:p>
+    <w:p>
+      <w:hyperlink r:id="rId53" w:history="1">
+        <w:r>
+          <w:rPr>
+            <w:rStyle w:val="a3"/>
+          </w:rPr>
+          <w:t>http://thematicmapping.org/downloads/world_borders.php</w:t>
+        </w:r>
+      </w:hyperlink>
+      <w:r>
+        <w:t xml:space="preserve"> - границы карт на текущий момент</w:t>
+      </w:r>
+    </w:p>
+    <w:p>
+      <w:hyperlink r:id="rId54" w:history="1">
+        <w:r>
+          <w:rPr>
+            <w:rStyle w:val="a3"/>
+          </w:rPr>
+          <w:t>https://web.stanford.edu/group/spatialhistory/cgi-bin/site/pub.php?id=51</w:t>
+        </w:r>
+      </w:hyperlink>
+      <w:r>
+        <w:t xml:space="preserve"> - карты границ 1938-1945</w:t>
+      </w:r>
+    </w:p>
+    <w:p>
+      <w:hyperlink r:id="rId55" w:history="1">
+        <w:r>
+          <w:rPr>
+            <w:rStyle w:val="a3"/>
+          </w:rPr>
+          <w:t>http://nils.weidmann.ws/projects/cshapes.html</w:t>
+        </w:r>
+      </w:hyperlink>
+      <w:r>
+        <w:t xml:space="preserve"> - границы после второй мировой</w:t>
+      </w:r>
+    </w:p>
+    <w:p>
+      <w:hyperlink r:id="rId56" w:history="1">
+        <w:r>
+          <w:rPr>
+            <w:rStyle w:val="a3"/>
+          </w:rPr>
+          <w:t>https://www.youtube.com/watch?time_continue=17&amp;v=-6Wu0Q7x5D0</w:t>
+        </w:r>
+      </w:hyperlink>
+      <w:r>
+        <w:t xml:space="preserve"> - история границ видео</w:t>
+      </w:r>
+    </w:p>
+    <w:p>
+      <w:hyperlink r:id="rId57" w:history="1">
+        <w:r>
+          <w:rPr>
+            <w:rStyle w:val="a3"/>
+          </w:rPr>
+          <w:t>https://www.youtube.com/watch?v=M90C7FA4FYU</w:t>
+        </w:r>
+      </w:hyperlink>
+      <w:r>
+        <w:t xml:space="preserve"> - анимация история </w:t>
+      </w:r>
+      <w:proofErr w:type="spellStart"/>
+      <w:r>
+        <w:t>европы</w:t>
+      </w:r>
+      <w:proofErr w:type="spellEnd"/>
+    </w:p>
+    <w:p>
+      <w:hyperlink r:id="rId58" w:history="1">
+        <w:r>
+          <w:rPr>
+            <w:rStyle w:val="a3"/>
+          </w:rPr>
+          <w:t>https://koordinates.com/layer/1103-world-country-boundaries/</w:t>
+        </w:r>
+      </w:hyperlink>
+      <w:r>
+        <w:t xml:space="preserve"> - границы стран</w:t>
+      </w:r>
+    </w:p>
+    <w:p>
+      <w:hyperlink r:id="rId59" w:history="1">
+        <w:r>
+          <w:rPr>
+            <w:rStyle w:val="a3"/>
+          </w:rPr>
+          <w:t>https://historicalmapchart.net/europe-world-war-2.html</w:t>
+        </w:r>
+      </w:hyperlink>
+      <w:r>
+        <w:t xml:space="preserve"> - построение карт войн онлайн</w:t>
+      </w:r>
+    </w:p>
+    <w:p>
+      <w:hyperlink r:id="rId60" w:history="1">
+        <w:r>
+          <w:rPr>
+            <w:rStyle w:val="a3"/>
+          </w:rPr>
+          <w:t>https://www.visualcapitalist.com/map-worlds-borders-by-age/</w:t>
+        </w:r>
+      </w:hyperlink>
+      <w:r>
+        <w:t xml:space="preserve"> - границы стран на статической карте</w:t>
+      </w:r>
+    </w:p>
+    <w:p>
+      <w:hyperlink r:id="rId61" w:history="1">
+        <w:r>
+          <w:rPr>
+            <w:rStyle w:val="a3"/>
+          </w:rPr>
+          <w:t>https://pleiades.stoa.org/</w:t>
+        </w:r>
+      </w:hyperlink>
+      <w:r>
+        <w:t xml:space="preserve"> - набор мест по всему миру</w:t>
+      </w:r>
+    </w:p>
+    <w:p>
+      <w:hyperlink r:id="rId62" w:history="1">
+        <w:r>
+          <w:rPr>
+            <w:rStyle w:val="a3"/>
+          </w:rPr>
+          <w:t>http://maps.library.utoronto.ca/cgi-bin/datainventory.pl?search=subject&amp;subjects=262</w:t>
+        </w:r>
+      </w:hyperlink>
+      <w:r>
+        <w:t xml:space="preserve"> - бумажные карты</w:t>
+      </w:r>
+    </w:p>
+    <w:p>
+      <w:hyperlink r:id="rId63" w:history="1">
+        <w:r>
+          <w:rPr>
+            <w:rStyle w:val="a3"/>
+          </w:rPr>
+          <w:t>https://library.hws.edu/thematic_data/boundary</w:t>
+        </w:r>
+      </w:hyperlink>
+      <w:r>
+        <w:t xml:space="preserve"> - статья с набором ссылок</w:t>
+      </w:r>
+    </w:p>
+    <w:p>
+      <w:hyperlink r:id="rId64" w:history="1">
+        <w:r>
+          <w:rPr>
+            <w:rStyle w:val="a3"/>
+          </w:rPr>
+          <w:t>https://www.gapminder.org/data/geo/changes/</w:t>
+        </w:r>
+      </w:hyperlink>
+      <w:r>
+        <w:t xml:space="preserve"> - чудо приложение</w:t>
+      </w:r>
+    </w:p>
+    <w:p>
+      <w:hyperlink r:id="rId65" w:history="1">
+        <w:r>
+          <w:rPr>
+            <w:rStyle w:val="a3"/>
+          </w:rPr>
+          <w:t>https://www.igismap.com/download-free-shapefile-maps/</w:t>
+        </w:r>
+      </w:hyperlink>
+      <w:r>
+        <w:t xml:space="preserve"> - бесплатные карты </w:t>
+      </w:r>
+      <w:proofErr w:type="gramStart"/>
+      <w:r>
+        <w:t>нужных</w:t>
+      </w:r>
+      <w:proofErr w:type="gramEnd"/>
+      <w:r>
+        <w:t xml:space="preserve"> особо нет</w:t>
+      </w:r>
+    </w:p>
+    <w:p>
+      <w:hyperlink r:id="rId66" w:history="1">
+        <w:r>
+          <w:rPr>
+            <w:rStyle w:val="a3"/>
+          </w:rPr>
+          <w:t>http://www.diva-gis.org/Data</w:t>
+        </w:r>
+      </w:hyperlink>
+      <w:r>
+        <w:t xml:space="preserve"> - границы стран на 2011 и еще данные</w:t>
+      </w:r>
+    </w:p>
+    <w:p>
+      <w:hyperlink r:id="rId67" w:history="1">
+        <w:r>
+          <w:rPr>
+            <w:rStyle w:val="a3"/>
+          </w:rPr>
+          <w:t>http://www.ecai.org/</w:t>
+        </w:r>
+      </w:hyperlink>
+      <w:r>
+        <w:t xml:space="preserve"> - электронный атлас культуры</w:t>
+      </w:r>
+    </w:p>
+    <w:p/>
+    <w:p>
+      <w:pPr>
+        <w:rPr>
+          <w:b/>
+        </w:rPr>
+      </w:pPr>
+      <w:r>
+        <w:rPr>
+          <w:b/>
+        </w:rPr>
+        <w:t>Статистика по второй мировой</w:t>
+      </w:r>
+    </w:p>
+    <w:p>
+      <w:hyperlink r:id="rId68" w:history="1">
+        <w:r>
+          <w:rPr>
+            <w:rStyle w:val="a3"/>
+          </w:rPr>
+          <w:t>http://www.world-war-2.info/statistics/</w:t>
+        </w:r>
+      </w:hyperlink>
+      <w:r>
+        <w:t xml:space="preserve"> - различная информация</w:t>
+      </w:r>
+    </w:p>
+    <w:p>
+      <w:hyperlink r:id="rId69" w:history="1">
+        <w:r>
+          <w:rPr>
+            <w:rStyle w:val="a3"/>
+          </w:rPr>
+          <w:t>http://www.wwiifoundation.org/students/wwii-facts-figures/</w:t>
+        </w:r>
+      </w:hyperlink>
+      <w:r>
+        <w:t xml:space="preserve">  - события с датами</w:t>
+      </w:r>
+    </w:p>
+    <w:p>
+      <w:hyperlink r:id="rId70" w:history="1">
+        <w:r>
+          <w:rPr>
+            <w:rStyle w:val="a3"/>
+          </w:rPr>
+          <w:t>https://www.historyonthenet.com/world-war-two-statistics-data</w:t>
+        </w:r>
+      </w:hyperlink>
+      <w:r>
+        <w:t xml:space="preserve"> - распределение по сторонам и число погибших</w:t>
+      </w:r>
+    </w:p>
+    <w:p>
+      <w:bookmarkStart w:id="0" w:name="_GoBack"/>
+      <w:bookmarkEnd w:id="0"/>
     </w:p>
     <w:p/>
     <w:p>
@@ -1145,7 +1683,7 @@
       <w:r>
         <w:t xml:space="preserve">Сборка проекта </w:t>
       </w:r>
-      <w:hyperlink r:id="rId46" w:history="1">
+      <w:hyperlink r:id="rId71" w:history="1">
         <w:r>
           <w:rPr>
             <w:rStyle w:val="a3"/>
@@ -1154,10 +1692,7 @@
         </w:r>
       </w:hyperlink>
     </w:p>
-    <w:p>
-      <w:bookmarkStart w:id="0" w:name="_GoBack"/>
-      <w:bookmarkEnd w:id="0"/>
-    </w:p>
+    <w:p/>
     <w:p/>
     <w:sectPr>
       <w:pgSz w:w="11906" w:h="16838"/>
